--- a/Assignments/Assignment_1/Assignment 1.docx
+++ b/Assignments/Assignment_1/Assignment 1.docx
@@ -147,20 +147,15 @@
       </w:r>
       <w:r>
         <w:rPr>
+          <w:rFonts w:hint="cs"/>
           <w:sz w:val="48"/>
           <w:szCs w:val="48"/>
-        </w:rPr>
-        <w:t xml:space="preserve">Hassan Hussein </w:t>
-      </w:r>
-      <w:proofErr w:type="spellStart"/>
-      <w:r>
-        <w:rPr>
-          <w:sz w:val="48"/>
-          <w:szCs w:val="48"/>
-        </w:rPr>
-        <w:t>Azmy</w:t>
-      </w:r>
-      <w:proofErr w:type="spellEnd"/>
+          <w:rtl/>
+        </w:rPr>
+        <w:t>حسن حسين عزمي</w:t>
+      </w:r>
+      <w:bookmarkStart w:id="0" w:name="_GoBack"/>
+      <w:bookmarkEnd w:id="0"/>
     </w:p>
     <w:p>
       <w:pPr>
@@ -2087,31 +2082,7 @@
           <w:sz w:val="24"/>
           <w:szCs w:val="24"/>
         </w:rPr>
-        <w:t>Comprehensive Peripheral Functions</w:t>
-      </w:r>
-      <w:r>
-        <w:rPr>
-          <w:rFonts w:ascii="Open Sans" w:eastAsia="Times New Roman" w:hAnsi="Open Sans" w:cs="Open Sans"/>
-          <w:sz w:val="24"/>
-          <w:szCs w:val="24"/>
-        </w:rPr>
-        <w:t xml:space="preserve"> (</w:t>
-      </w:r>
-      <w:r>
-        <w:rPr>
-          <w:rFonts w:ascii="Open Sans" w:eastAsia="Times New Roman" w:hAnsi="Open Sans" w:cs="Open Sans"/>
-          <w:sz w:val="24"/>
-          <w:szCs w:val="24"/>
-        </w:rPr>
-        <w:t>USB and Ethernet</w:t>
-      </w:r>
-      <w:r>
-        <w:rPr>
-          <w:rFonts w:ascii="Open Sans" w:eastAsia="Times New Roman" w:hAnsi="Open Sans" w:cs="Open Sans"/>
-          <w:sz w:val="24"/>
-          <w:szCs w:val="24"/>
-        </w:rPr>
-        <w:t>)</w:t>
+        <w:t>Comprehensive Peripheral Functions (USB and Ethernet)</w:t>
       </w:r>
     </w:p>
     <w:p>
@@ -2516,17 +2487,7 @@
           <w:u w:val="single"/>
         </w:rPr>
         <w:lastRenderedPageBreak/>
-        <w:t>Cortex-M4 vs PIC16F877A</w:t>
-      </w:r>
-      <w:r>
-        <w:rPr>
-          <w:b/>
-          <w:bCs/>
-          <w:sz w:val="40"/>
-          <w:szCs w:val="40"/>
-          <w:u w:val="single"/>
-        </w:rPr>
-        <w:t>:</w:t>
+        <w:t>Cortex-M4 vs PIC16F877A:</w:t>
       </w:r>
     </w:p>
     <w:p>
@@ -2696,15 +2657,7 @@
                 <w:sz w:val="24"/>
                 <w:szCs w:val="24"/>
               </w:rPr>
-              <w:t xml:space="preserve">A </w:t>
-            </w:r>
-            <w:r>
-              <w:rPr>
-                <w:rFonts w:ascii="Open Sans" w:eastAsia="Times New Roman" w:hAnsi="Open Sans" w:cs="Open Sans"/>
-                <w:sz w:val="24"/>
-                <w:szCs w:val="24"/>
-              </w:rPr>
-              <w:t>32-bit microcontroller with ARMv7E-M architecture</w:t>
+              <w:t>A 32-bit microcontroller with ARMv7E-M architecture</w:t>
             </w:r>
           </w:p>
         </w:tc>
@@ -2784,15 +2737,7 @@
                 <w:sz w:val="24"/>
                 <w:szCs w:val="24"/>
               </w:rPr>
-              <w:t>H</w:t>
-            </w:r>
-            <w:r>
-              <w:rPr>
-                <w:rFonts w:ascii="Open Sans" w:eastAsia="Times New Roman" w:hAnsi="Open Sans" w:cs="Open Sans"/>
-                <w:sz w:val="24"/>
-                <w:szCs w:val="24"/>
-              </w:rPr>
-              <w:t>as more memory</w:t>
+              <w:t>Has more memory</w:t>
             </w:r>
           </w:p>
         </w:tc>
@@ -2816,23 +2761,7 @@
                 <w:sz w:val="24"/>
                 <w:szCs w:val="24"/>
               </w:rPr>
-              <w:t>Limited to 368 bytes of RAM</w:t>
-            </w:r>
-            <w:r>
-              <w:rPr>
-                <w:rFonts w:ascii="Open Sans" w:eastAsia="Times New Roman" w:hAnsi="Open Sans" w:cs="Open Sans"/>
-                <w:sz w:val="24"/>
-                <w:szCs w:val="24"/>
-              </w:rPr>
-              <w:t xml:space="preserve"> </w:t>
-            </w:r>
-            <w:r>
-              <w:rPr>
-                <w:rFonts w:ascii="Open Sans" w:eastAsia="Times New Roman" w:hAnsi="Open Sans" w:cs="Open Sans"/>
-                <w:sz w:val="24"/>
-                <w:szCs w:val="24"/>
-              </w:rPr>
-              <w:t>and 8K words of Flash</w:t>
+              <w:t>Limited to 368 bytes of RAM and 8K words of Flash</w:t>
             </w:r>
           </w:p>
         </w:tc>
@@ -2888,23 +2817,7 @@
                 <w:sz w:val="24"/>
                 <w:szCs w:val="24"/>
               </w:rPr>
-              <w:t xml:space="preserve">Has </w:t>
-            </w:r>
-            <w:r>
-              <w:rPr>
-                <w:rFonts w:ascii="Open Sans" w:eastAsia="Times New Roman" w:hAnsi="Open Sans" w:cs="Open Sans"/>
-                <w:sz w:val="24"/>
-                <w:szCs w:val="24"/>
-              </w:rPr>
-              <w:t>Rich set of peripherals including</w:t>
-            </w:r>
-            <w:r>
-              <w:rPr>
-                <w:rFonts w:ascii="Open Sans" w:eastAsia="Times New Roman" w:hAnsi="Open Sans" w:cs="Open Sans"/>
-                <w:sz w:val="24"/>
-                <w:szCs w:val="24"/>
-              </w:rPr>
-              <w:t xml:space="preserve"> </w:t>
+              <w:t xml:space="preserve">Has Rich set of peripherals including </w:t>
             </w:r>
             <w:r>
               <w:rPr>
@@ -2913,15 +2826,7 @@
                 <w:szCs w:val="24"/>
               </w:rPr>
               <w:br/>
-              <w:t>(</w:t>
-            </w:r>
-            <w:r>
-              <w:rPr>
-                <w:rFonts w:ascii="Open Sans" w:eastAsia="Times New Roman" w:hAnsi="Open Sans" w:cs="Open Sans"/>
-                <w:sz w:val="24"/>
-                <w:szCs w:val="24"/>
-              </w:rPr>
-              <w:t>CAN, USB) and more GPIO pins</w:t>
+              <w:t>(CAN, USB) and more GPIO pins</w:t>
             </w:r>
           </w:p>
         </w:tc>
@@ -3081,15 +2986,7 @@
                 <w:sz w:val="24"/>
                 <w:szCs w:val="24"/>
               </w:rPr>
-              <w:t>D</w:t>
-            </w:r>
-            <w:r>
-              <w:rPr>
-                <w:rFonts w:ascii="Open Sans" w:eastAsia="Times New Roman" w:hAnsi="Open Sans" w:cs="Open Sans"/>
-                <w:sz w:val="24"/>
-                <w:szCs w:val="24"/>
-              </w:rPr>
-              <w:t>esigned for complex computations and real-time applications.</w:t>
+              <w:t>Designed for complex computations and real-time applications.</w:t>
             </w:r>
           </w:p>
         </w:tc>
@@ -3113,15 +3010,7 @@
                 <w:sz w:val="24"/>
                 <w:szCs w:val="24"/>
               </w:rPr>
-              <w:t>D</w:t>
-            </w:r>
-            <w:r>
-              <w:rPr>
-                <w:rFonts w:ascii="Open Sans" w:eastAsia="Times New Roman" w:hAnsi="Open Sans" w:cs="Open Sans"/>
-                <w:sz w:val="24"/>
-                <w:szCs w:val="24"/>
-              </w:rPr>
-              <w:t>esigned for less computationally tasks.</w:t>
+              <w:t>Designed for less computationally tasks.</w:t>
             </w:r>
           </w:p>
         </w:tc>
@@ -3341,8 +3230,6 @@
           <w:szCs w:val="36"/>
         </w:rPr>
       </w:pPr>
-      <w:bookmarkStart w:id="0" w:name="_GoBack"/>
-      <w:bookmarkEnd w:id="0"/>
     </w:p>
     <w:sectPr>
       <w:pgSz w:w="12240" w:h="15840"/>
